--- a/text/sharifi_growth_values_draft_11.docx
+++ b/text/sharifi_growth_values_draft_11.docx
@@ -3010,17 +3010,13 @@
         <w:t xml:space="preserve">2+ </w:t>
       </w:r>
       <w:r>
-        <w:t xml:space="preserve">transient to predict ventricular wall stress, which is then transformed into ventricular pressure via </w:t>
-      </w:r>
-      <w:r>
-        <w:rPr>
-          <w:i/>
-          <w:iCs/>
-        </w:rPr>
-        <w:t>Laplace’s Law</w:t>
-      </w:r>
-      <w:r>
-        <w:t>. Finally, a simple hemispherical model of the LV pumps blood through a lumped parameter representation of the systemic circulation.</w:t>
+        <w:t xml:space="preserve">transient to predict ventricular wall stress, which is then transformed into ventricular </w:t>
+      </w:r>
+      <w:r>
+        <w:t>pressure via Laplace’s Law.</w:t>
+      </w:r>
+      <w:r>
+        <w:t xml:space="preserve"> Finally, a simple hemispherical model of the LV pumps blood through a lumped parameter representation of the systemic circulation.</w:t>
       </w:r>
     </w:p>
     <w:p>
@@ -6978,15 +6974,12 @@
         <w:pStyle w:val="mstitle2"/>
       </w:pPr>
       <w:r>
-        <w:t xml:space="preserve">Implementation and computer code </w:t>
+        <w:t>Implementation and computer code</w:t>
       </w:r>
     </w:p>
     <w:p>
       <w:pPr>
         <w:pStyle w:val="msnormal"/>
-        <w:rPr>
-          <w:rStyle w:val="Hyperlink"/>
-        </w:rPr>
       </w:pPr>
       <w:r>
         <w:t xml:space="preserve">The code was written in Python using </w:t>
@@ -7269,7 +7262,97 @@
         <w:fldChar w:fldCharType="end"/>
       </w:r>
       <w:r>
-        <w:t xml:space="preserve"> libraries. The source code and instructions on how to reproduce all figures shown in this manuscript are available at </w:t>
+        <w:t xml:space="preserve"> libraries. </w:t>
+      </w:r>
+      <w:r>
+        <w:t xml:space="preserve">Equations </w:t>
+      </w:r>
+      <w:r>
+        <w:fldChar w:fldCharType="begin"/>
+      </w:r>
+      <w:r>
+        <w:instrText xml:space="preserve"> seq equation eq_dGi_dt </w:instrText>
+      </w:r>
+      <w:r>
+        <w:fldChar w:fldCharType="separate"/>
+      </w:r>
+      <w:r>
+        <w:rPr>
+          <w:noProof/>
+        </w:rPr>
+        <w:t>1</w:t>
+      </w:r>
+      <w:r>
+        <w:fldChar w:fldCharType="end"/>
+      </w:r>
+      <w:r>
+        <w:t xml:space="preserve"> to </w:t>
+      </w:r>
+      <w:r>
+        <w:fldChar w:fldCharType="begin"/>
+      </w:r>
+      <w:r>
+        <w:instrText xml:space="preserve"> seq equation eq_S_ecc </w:instrText>
+      </w:r>
+      <w:r>
+        <w:fldChar w:fldCharType="separate"/>
+      </w:r>
+      <w:r>
+        <w:rPr>
+          <w:noProof/>
+        </w:rPr>
+        <w:t>4</w:t>
+      </w:r>
+      <w:r>
+        <w:fldChar w:fldCharType="end"/>
+      </w:r>
+      <w:r>
+        <w:t xml:space="preserve"> were discretized and added to the system of ordinary differential equations that underlie </w:t>
+      </w:r>
+      <w:proofErr w:type="spellStart"/>
+      <w:r>
+        <w:t>PyMyoVent</w:t>
+      </w:r>
+      <w:proofErr w:type="spellEnd"/>
+      <w:r>
+        <w:t xml:space="preserve"> calculations.</w:t>
+      </w:r>
+      <w:r>
+        <w:t xml:space="preserve"> </w:t>
+      </w:r>
+      <w:r>
+        <w:t xml:space="preserve">With a time-step of 1 </w:t>
+      </w:r>
+      <w:proofErr w:type="spellStart"/>
+      <w:r>
+        <w:t>ms</w:t>
+      </w:r>
+      <w:proofErr w:type="spellEnd"/>
+      <w:r>
+        <w:t xml:space="preserve">, the simulations ran ~3 times slower than real-time </w:t>
+      </w:r>
+      <w:r>
+        <w:t xml:space="preserve">using </w:t>
+      </w:r>
+      <w:r>
+        <w:t xml:space="preserve">a single thread </w:t>
+      </w:r>
+      <w:r>
+        <w:t xml:space="preserve">and </w:t>
+      </w:r>
+      <w:r>
+        <w:t>a standard laptop.</w:t>
+      </w:r>
+    </w:p>
+    <w:p>
+      <w:pPr>
+        <w:pStyle w:val="msnormal"/>
+        <w:rPr>
+          <w:rStyle w:val="Hyperlink"/>
+        </w:rPr>
+      </w:pPr>
+      <w:r>
+        <w:t xml:space="preserve">The source code and instructions on how to reproduce all figures shown in this manuscript are available at </w:t>
       </w:r>
       <w:hyperlink r:id="rId11" w:history="1">
         <w:r>
@@ -7290,13 +7373,61 @@
       <w:pPr>
         <w:pStyle w:val="msnormal"/>
       </w:pPr>
-      <w:r>
-        <w:t>Equations</w:t>
-      </w:r>
-      <w:r>
-        <w:t xml:space="preserve"> </w:t>
-      </w:r>
-      <w:fldSimple w:instr=" seq equation eq_dGi_dt ">
+    </w:p>
+    <w:p>
+      <w:pPr>
+        <w:pStyle w:val="mstitle2"/>
+      </w:pPr>
+      <w:r>
+        <w:t>Choice of parameter values</w:t>
+      </w:r>
+    </w:p>
+    <w:p>
+      <w:pPr>
+        <w:pStyle w:val="msnormal"/>
+      </w:pPr>
+      <w:r>
+        <w:t xml:space="preserve">As previously described </w:t>
+      </w:r>
+      <w:r>
+        <w:fldChar w:fldCharType="begin"/>
+      </w:r>
+      <w:r>
+        <w:instrText xml:space="preserve"> ADDIN EN.CITE &lt;EndNote&gt;&lt;Cite&gt;&lt;Author&gt;Campbell&lt;/Author&gt;&lt;Year&gt;2019&lt;/Year&gt;&lt;RecNum&gt;2225&lt;/RecNum&gt;&lt;DisplayText&gt;[20, 22]&lt;/DisplayText&gt;&lt;record&gt;&lt;rec-number&gt;2225&lt;/rec-number&gt;&lt;foreign-keys&gt;&lt;key app="EN" db-id="aadswwfz8z5sdcedvxipvw9tdwp2zfwa9dps" timestamp="1572836963"&gt;2225&lt;/key&gt;&lt;/foreign-keys&gt;&lt;ref-type name="Journal Article"&gt;17&lt;/ref-type&gt;&lt;contributors&gt;&lt;authors&gt;&lt;author&gt;Campbell, K. S.&lt;/author&gt;&lt;author&gt;Chrisman, B.&lt;/author&gt;&lt;author&gt;Campbell, S. G.&lt;/author&gt;&lt;/authors&gt;&lt;/contributors&gt;&lt;titles&gt;&lt;title&gt;Multiscale modeling of cardiovascular function predicts that the End Systolic Pressure Volume Relationship can be targeted via multiple therapeutic strategies&lt;/title&gt;&lt;secondary-title&gt;Submitted to PLoS Computational Biology&lt;/secondary-title&gt;&lt;/titles&gt;&lt;periodical&gt;&lt;full-title&gt;Submitted to PLoS Computational Biology&lt;/full-title&gt;&lt;/periodical&gt;&lt;dates&gt;&lt;year&gt;2019&lt;/year&gt;&lt;/dates&gt;&lt;urls&gt;&lt;/urls&gt;&lt;/record&gt;&lt;/Cite&gt;&lt;Cite&gt;&lt;Author&gt;Sharifi&lt;/Author&gt;&lt;Year&gt;2021&lt;/Year&gt;&lt;RecNum&gt;2308&lt;/RecNum&gt;&lt;record&gt;&lt;rec-number&gt;2308&lt;/rec-number&gt;&lt;foreign-keys&gt;&lt;key app="EN" db-id="aadswwfz8z5sdcedvxipvw9tdwp2zfwa9dps" timestamp="1642270305"&gt;2308&lt;/key&gt;&lt;/foreign-keys&gt;&lt;ref-type name="Journal Article"&gt;17&lt;/ref-type&gt;&lt;contributors&gt;&lt;authors&gt;&lt;author&gt;Sharifi, H.&lt;/author&gt;&lt;author&gt;Mann, C. K.&lt;/author&gt;&lt;author&gt;Wenk, J. F.&lt;/author&gt;&lt;author&gt;Campbell, K. S.&lt;/author&gt;&lt;/authors&gt;&lt;/contributors&gt;&lt;titles&gt;&lt;title&gt;A multiscale model of the cardiovascular system that incorporates baroreflex control of chronotropism, cell-level contractility, and vascular tone&lt;/title&gt;&lt;secondary-title&gt;BioRxiv&lt;/secondary-title&gt;&lt;/titles&gt;&lt;periodical&gt;&lt;full-title&gt;bioRxiv&lt;/full-title&gt;&lt;/periodical&gt;&lt;dates&gt;&lt;year&gt;2021&lt;/year&gt;&lt;/dates&gt;&lt;urls&gt;&lt;/urls&gt;&lt;electronic-resource-num&gt;https://doi.org/10.1101/2021.10.21.465366&lt;/electronic-resource-num&gt;&lt;/record&gt;&lt;/Cite&gt;&lt;/EndNote&gt;</w:instrText>
+      </w:r>
+      <w:r>
+        <w:fldChar w:fldCharType="separate"/>
+      </w:r>
+      <w:r>
+        <w:rPr>
+          <w:noProof/>
+        </w:rPr>
+        <w:t>[20, 22]</w:t>
+      </w:r>
+      <w:r>
+        <w:fldChar w:fldCharType="end"/>
+      </w:r>
+      <w:r>
+        <w:t xml:space="preserve">, no attempt was made to set parameter values </w:t>
+      </w:r>
+      <w:r>
+        <w:t>for the central framework through</w:t>
+      </w:r>
+      <w:r>
+        <w:t xml:space="preserve"> formal model fitting. Instead, default values were selected to mimic the cardiovascular function of a healthy adul</w:t>
+      </w:r>
+      <w:r>
+        <w:t>t and well-accepted parameters. For example, the total blood volume of the systemic circulation was fixed at 4.5 liters.</w:t>
+      </w:r>
+    </w:p>
+    <w:p>
+      <w:pPr>
+        <w:pStyle w:val="msnormal"/>
+      </w:pPr>
+      <w:r>
+        <w:t>Preliminary tests (Fig S</w:t>
+      </w:r>
+      <w:fldSimple w:instr=" seq figure figure_growth_rate_sensitivity ">
         <w:r>
           <w:rPr>
             <w:noProof/>
@@ -7305,152 +7436,685 @@
         </w:r>
       </w:fldSimple>
       <w:r>
-        <w:t xml:space="preserve"> to </w:t>
-      </w:r>
-      <w:fldSimple w:instr=" seq equation eq_S_ecc ">
+        <w:t xml:space="preserve"> in Supplementary Material</w:t>
+      </w:r>
+      <w:r>
+        <w:t>)</w:t>
+      </w:r>
+      <w:r>
+        <w:t xml:space="preserve"> showed that the values chosen for </w:t>
+      </w:r>
+      <w:proofErr w:type="spellStart"/>
+      <w:r>
+        <w:rPr>
+          <w:rFonts w:cs="Arial"/>
+        </w:rPr>
+        <w:t>γ</w:t>
+      </w:r>
+      <w:r>
+        <w:rPr>
+          <w:rFonts w:cs="Arial"/>
+          <w:vertAlign w:val="subscript"/>
+        </w:rPr>
+        <w:t>i</w:t>
+      </w:r>
+      <w:proofErr w:type="spellEnd"/>
+      <w:r>
+        <w:t xml:space="preserve"> changed how long the ventricle t</w:t>
+      </w:r>
+      <w:r>
+        <w:t>ook t</w:t>
+      </w:r>
+      <w:r>
+        <w:t xml:space="preserve">o grow to </w:t>
+      </w:r>
+      <w:r>
+        <w:t>its</w:t>
+      </w:r>
+      <w:r>
+        <w:t xml:space="preserve"> steady-state size for </w:t>
+      </w:r>
+      <w:r>
+        <w:t xml:space="preserve">a given condition but not the </w:t>
+      </w:r>
+      <w:r>
+        <w:t xml:space="preserve">actual </w:t>
+      </w:r>
+      <w:r>
+        <w:t xml:space="preserve">size. Accordingly, myocardial growth was accelerated in the simulations by setting </w:t>
+      </w:r>
+      <w:proofErr w:type="spellStart"/>
+      <w:r>
+        <w:rPr>
+          <w:rFonts w:cs="Arial"/>
+        </w:rPr>
+        <w:t>γ</w:t>
+      </w:r>
+      <w:r>
+        <w:rPr>
+          <w:rFonts w:cs="Arial"/>
+          <w:vertAlign w:val="subscript"/>
+        </w:rPr>
+        <w:t>i</w:t>
+      </w:r>
+      <w:proofErr w:type="spellEnd"/>
+      <w:r>
+        <w:rPr>
+          <w:rFonts w:cs="Arial"/>
+        </w:rPr>
+        <w:t xml:space="preserve"> so that the ventricle </w:t>
+      </w:r>
+      <w:r>
+        <w:rPr>
+          <w:rFonts w:cs="Arial"/>
+        </w:rPr>
+        <w:t xml:space="preserve">size </w:t>
+      </w:r>
+      <w:r>
+        <w:rPr>
+          <w:rFonts w:cs="Arial"/>
+        </w:rPr>
+        <w:t xml:space="preserve">reached steady-state size </w:t>
+      </w:r>
+      <w:r>
+        <w:rPr>
+          <w:rFonts w:cs="Arial"/>
+        </w:rPr>
+        <w:t>with</w:t>
+      </w:r>
+      <w:r>
+        <w:rPr>
+          <w:rFonts w:cs="Arial"/>
+        </w:rPr>
+        <w:t xml:space="preserve">in </w:t>
+      </w:r>
+      <w:r>
+        <w:rPr>
+          <w:rFonts w:cs="Arial"/>
+        </w:rPr>
+        <w:t>a thousand beats of a change in loading condition.</w:t>
+      </w:r>
+      <w:r>
+        <w:rPr>
+          <w:rFonts w:cs="Arial"/>
+        </w:rPr>
+        <w:t xml:space="preserve"> Since myocardial growth </w:t>
+      </w:r>
+      <w:r>
+        <w:rPr>
+          <w:rFonts w:cs="Arial"/>
+        </w:rPr>
+        <w:t xml:space="preserve">in vivo </w:t>
+      </w:r>
+      <w:r>
+        <w:rPr>
+          <w:rFonts w:cs="Arial"/>
+        </w:rPr>
+        <w:t xml:space="preserve">typically </w:t>
+      </w:r>
+      <w:r>
+        <w:rPr>
+          <w:rFonts w:cs="Arial"/>
+        </w:rPr>
+        <w:t>occurs over months</w:t>
+      </w:r>
+      <w:r>
+        <w:rPr>
+          <w:rFonts w:cs="Arial"/>
+        </w:rPr>
+        <w:t>, th</w:t>
+      </w:r>
+      <w:r>
+        <w:rPr>
+          <w:rFonts w:cs="Arial"/>
+        </w:rPr>
+        <w:t xml:space="preserve">e </w:t>
+      </w:r>
+      <w:proofErr w:type="gramStart"/>
+      <w:r>
+        <w:rPr>
+          <w:rFonts w:cs="Arial"/>
+        </w:rPr>
+        <w:t>in silico</w:t>
+      </w:r>
+      <w:proofErr w:type="gramEnd"/>
+      <w:r>
+        <w:rPr>
+          <w:rFonts w:cs="Arial"/>
+        </w:rPr>
+        <w:t xml:space="preserve"> acceleration</w:t>
+      </w:r>
+      <w:r>
+        <w:rPr>
+          <w:rFonts w:cs="Arial"/>
+        </w:rPr>
+        <w:t xml:space="preserve"> drastically reduced the time required to run the simulations.</w:t>
+      </w:r>
+    </w:p>
+    <w:p>
+      <w:pPr>
+        <w:pStyle w:val="msnormal"/>
+        <w:rPr>
+          <w:rFonts w:asciiTheme="majorBidi" w:eastAsiaTheme="minorEastAsia" w:hAnsiTheme="majorBidi"/>
+        </w:rPr>
+      </w:pPr>
+      <w:r>
+        <w:t xml:space="preserve">The </w:t>
+      </w:r>
+      <w:proofErr w:type="spellStart"/>
+      <w:proofErr w:type="gramStart"/>
+      <w:r>
+        <w:t>S</w:t>
+      </w:r>
+      <w:r>
+        <w:rPr>
+          <w:vertAlign w:val="subscript"/>
+        </w:rPr>
+        <w:t>i,set</w:t>
+      </w:r>
+      <w:proofErr w:type="spellEnd"/>
+      <w:proofErr w:type="gramEnd"/>
+      <w:r>
+        <w:rPr>
+          <w:vertAlign w:val="subscript"/>
+        </w:rPr>
+        <w:t xml:space="preserve"> </w:t>
+      </w:r>
+      <w:r>
+        <w:t xml:space="preserve"> values that define the homeostatic set-points for concentric and eccentric growth were fixed at the time-averaged values calculated during initial simulations performed without active growth.</w:t>
+      </w:r>
+    </w:p>
+    <w:p>
+      <w:pPr>
+        <w:spacing w:after="160" w:line="259" w:lineRule="auto"/>
+        <w:rPr>
+          <w:rFonts w:ascii="Arial" w:hAnsi="Arial" w:cstheme="majorBidi"/>
+          <w:sz w:val="22"/>
+          <w:szCs w:val="24"/>
+        </w:rPr>
+      </w:pPr>
+      <w:r>
+        <w:br w:type="page"/>
+      </w:r>
+    </w:p>
+    <w:p>
+      <w:pPr>
+        <w:pStyle w:val="mstitle1"/>
+      </w:pPr>
+      <w:r>
+        <w:lastRenderedPageBreak/>
+        <w:t>References</w:t>
+      </w:r>
+    </w:p>
+    <w:p>
+      <w:pPr>
+        <w:pStyle w:val="EndNoteBibliography"/>
+        <w:spacing w:after="0"/>
+      </w:pPr>
+      <w:r>
+        <w:fldChar w:fldCharType="begin"/>
+      </w:r>
+      <w:r>
+        <w:instrText xml:space="preserve"> ADDIN EN.REFLIST </w:instrText>
+      </w:r>
+      <w:r>
+        <w:fldChar w:fldCharType="separate"/>
+      </w:r>
+      <w:r>
+        <w:t>1.</w:t>
+      </w:r>
+      <w:r>
+        <w:tab/>
+        <w:t>Frey N, Olson EN. Cardiac hypertrophy: the good, the bad, and the ugly. Annu Rev Physiol. 2003;65:45-79. Epub 2003/01/14. doi: 10.1146/annurev.physiol.65.092101.142243. PubMed PMID: 12524460.</w:t>
+      </w:r>
+    </w:p>
+    <w:p>
+      <w:pPr>
+        <w:pStyle w:val="EndNoteBibliography"/>
+        <w:spacing w:after="0"/>
+      </w:pPr>
+      <w:r>
+        <w:t>2.</w:t>
+      </w:r>
+      <w:r>
+        <w:tab/>
+        <w:t>Pitoulis FG, Terracciano CM. Heart Plasticity in Response to Pressure- and Volume-Overload: A Review of Findings in Compensated and Decompensated Phenotypes. Front Physiol. 2020;11:92. Epub 2020/03/03. doi: 10.3389/fphys.2020.00092. PubMed PMID: 32116796; PubMed Central PMCID: PMCPMC7031419.</w:t>
+      </w:r>
+    </w:p>
+    <w:p>
+      <w:pPr>
+        <w:pStyle w:val="EndNoteBibliography"/>
+        <w:spacing w:after="0"/>
+      </w:pPr>
+      <w:r>
+        <w:t>3.</w:t>
+      </w:r>
+      <w:r>
+        <w:tab/>
+        <w:t>Hill JA, Olson EN. Cardiac plasticity. N Engl J Med. 2008;358(13):1370-80. Epub 2008/03/28. doi: 10.1056/NEJMra072139. PubMed PMID: 18367740.</w:t>
+      </w:r>
+    </w:p>
+    <w:p>
+      <w:pPr>
+        <w:pStyle w:val="EndNoteBibliography"/>
+        <w:spacing w:after="0"/>
+      </w:pPr>
+      <w:r>
+        <w:t>4.</w:t>
+      </w:r>
+      <w:r>
+        <w:tab/>
+        <w:t>Shimizu I, Minamino T. Physiological and pathological cardiac hypertrophy. J Mol Cell Cardiol. 2016;97:245-62. Epub 2016/06/06. doi: 10.1016/j.yjmcc.2016.06.001. PubMed PMID: 27262674.</w:t>
+      </w:r>
+    </w:p>
+    <w:p>
+      <w:pPr>
+        <w:pStyle w:val="EndNoteBibliography"/>
+        <w:spacing w:after="0"/>
+      </w:pPr>
+      <w:r>
+        <w:t>5.</w:t>
+      </w:r>
+      <w:r>
+        <w:tab/>
+        <w:t>Nakamura M, Sadoshima J. Mechanisms of physiological and pathological cardiac hypertrophy. Nat Rev Cardiol. 2018;15(7):387-407. Epub 2018/04/21. doi: 10.1038/s41569-018-0007-y. PubMed PMID: 29674714.</w:t>
+      </w:r>
+    </w:p>
+    <w:p>
+      <w:pPr>
+        <w:pStyle w:val="EndNoteBibliography"/>
+        <w:spacing w:after="0"/>
+      </w:pPr>
+      <w:r>
+        <w:t>6.</w:t>
+      </w:r>
+      <w:r>
+        <w:tab/>
+        <w:t>Rausch MK, Dam A, Goktepe S, Abilez OJ, Kuhl E. Computational modeling of growth: systemic and pulmonary hypertension in the heart. Biomech Model Mechanobiol. 2011;10(6):799-811. Epub 2010/12/29. doi: 10.1007/s10237-010-0275-x. PubMed PMID: 21188611; PubMed Central PMCID: PMCPMC3235798.</w:t>
+      </w:r>
+    </w:p>
+    <w:p>
+      <w:pPr>
+        <w:pStyle w:val="EndNoteBibliography"/>
+        <w:spacing w:after="0"/>
+      </w:pPr>
+      <w:r>
+        <w:t>7.</w:t>
+      </w:r>
+      <w:r>
+        <w:tab/>
+        <w:t>Klepach D, Lee LC, Wenk JF, Ratcliffe MB, Zohdi TI, Navia JA, et al. Growth and remodeling of the left ventricle: A case study of myocardial infarction and surgical ventricular restoration. Mech Res Commun. 2012;42:134-41. doi: 10.1016/j.mechrescom.2012.03.005. PubMed PMID: 22778489; PubMed Central PMCID: PMCPMC3390946.</w:t>
+      </w:r>
+    </w:p>
+    <w:p>
+      <w:pPr>
+        <w:pStyle w:val="EndNoteBibliography"/>
+        <w:spacing w:after="0"/>
+      </w:pPr>
+      <w:r>
+        <w:t>8.</w:t>
+      </w:r>
+      <w:r>
+        <w:tab/>
+        <w:t>Guterl KA, Haggart CR, Janssen PM, Holmes JW. Isometric contraction induces rapid myocyte remodeling in cultured rat right ventricular papillary muscles. Am J Physiol Heart Circ Physiol. 2007;293(6):H3707-12. Epub 2007/10/09. doi: 10.1152/ajpheart.00296.2007. PubMed PMID: 17921334.</w:t>
+      </w:r>
+    </w:p>
+    <w:p>
+      <w:pPr>
+        <w:pStyle w:val="EndNoteBibliography"/>
+        <w:spacing w:after="0"/>
+      </w:pPr>
+      <w:r>
+        <w:t>9.</w:t>
+      </w:r>
+      <w:r>
+        <w:tab/>
+        <w:t>Kerckhoffs RC, Omens J, McCulloch AD. A single strain-based growth law predicts concentric and eccentric cardiac growth during pressure and volume overload. Mech Res Commun. 2012;42:40-50. Epub 2012/05/29. doi: 10.1016/j.mechrescom.2011.11.004. PubMed PMID: 22639476; PubMed Central PMCID: PMCPMC3358801.</w:t>
+      </w:r>
+    </w:p>
+    <w:p>
+      <w:pPr>
+        <w:pStyle w:val="EndNoteBibliography"/>
+        <w:spacing w:after="0"/>
+      </w:pPr>
+      <w:r>
+        <w:t>10.</w:t>
+      </w:r>
+      <w:r>
+        <w:tab/>
+        <w:t>Witzenburg CM, Holmes JW. Predicting the Time Course of Ventricular Dilation and Thickening Using a Rapid Compartmental Model. J Cardiovasc Transl Res. 2018;11(2):109-22. Epub 2018/03/20. doi: 10.1007/s12265-018-9793-1. PubMed PMID: 29550925; PubMed Central PMCID: PMCPMC6546110.</w:t>
+      </w:r>
+    </w:p>
+    <w:p>
+      <w:pPr>
+        <w:pStyle w:val="EndNoteBibliography"/>
+        <w:spacing w:after="0"/>
+      </w:pPr>
+      <w:r>
+        <w:t>11.</w:t>
+      </w:r>
+      <w:r>
+        <w:tab/>
+        <w:t>Arts T, Lumens J, Kroon W, Delhaas T. Control of whole heart geometry by intramyocardial mechano-feedback: a model study. PLoS Comput Biol. 2012;8(2):e1002369. Epub 2012/02/22. doi: 10.1371/journal.pcbi.1002369. PubMed PMID: 22346742; PubMed Central PMCID: PMCPMC3276542.</w:t>
+      </w:r>
+    </w:p>
+    <w:p>
+      <w:pPr>
+        <w:pStyle w:val="EndNoteBibliography"/>
+        <w:spacing w:after="0"/>
+      </w:pPr>
+      <w:r>
+        <w:t>12.</w:t>
+      </w:r>
+      <w:r>
+        <w:tab/>
+        <w:t>Goktepe S, Abilez OJ, Parker KK, Kuhl E. A multiscale model for eccentric and concentric cardiac growth through sarcomerogenesis. J Theor Biol. 2010;265(3):433-42. Epub 2010/05/08. doi: 10.1016/j.jtbi.2010.04.023. PubMed PMID: 20447409.</w:t>
+      </w:r>
+    </w:p>
+    <w:p>
+      <w:pPr>
+        <w:pStyle w:val="EndNoteBibliography"/>
+        <w:spacing w:after="0"/>
+      </w:pPr>
+      <w:r>
+        <w:t>13.</w:t>
+      </w:r>
+      <w:r>
+        <w:tab/>
+        <w:t>Rondanina E, Bovendeerd PHM. Evaluation of stimulus-effect relations in left ventricular growth using a simple multiscale model. Biomech Model Mechanobiol. 2020;19(1):263-73. Epub 2019/08/08. doi: 10.1007/s10237-019-01209-2. PubMed PMID: 31388869; PubMed Central PMCID: PMCPMC7005098.</w:t>
+      </w:r>
+    </w:p>
+    <w:p>
+      <w:pPr>
+        <w:pStyle w:val="EndNoteBibliography"/>
+        <w:spacing w:after="0"/>
+      </w:pPr>
+      <w:r>
+        <w:t>14.</w:t>
+      </w:r>
+      <w:r>
+        <w:tab/>
+        <w:t>Mojumder J, Choy JS, Leng S, Zhong L, Kassab GS, Lee LC. Mechanical stimuli for left ventricular growth during pressure overload. Exp Mech. 2021;61(1):131-46. Epub 2021/03/23. doi: 10.1007/s11340-020-00643-z. PubMed PMID: 33746236; PubMed Central PMCID: PMCPMC7968380.</w:t>
+      </w:r>
+    </w:p>
+    <w:p>
+      <w:pPr>
+        <w:pStyle w:val="EndNoteBibliography"/>
+        <w:spacing w:after="0"/>
+      </w:pPr>
+      <w:r>
+        <w:t>15.</w:t>
+      </w:r>
+      <w:r>
+        <w:tab/>
+        <w:t xml:space="preserve">Sharifi H, Mann CK, Rockward AL, al. e. Multiscale simulations of left ventricular growth and remodeling. Biophys Rev. 2021. doi: </w:t>
+      </w:r>
+      <w:hyperlink r:id="rId12" w:history="1">
         <w:r>
           <w:rPr>
-            <w:noProof/>
+            <w:rStyle w:val="Hyperlink"/>
           </w:rPr>
-          <w:t>4</w:t>
+          <w:t>https://doi.org/10.1007/s12551-021-00826-5</w:t>
         </w:r>
-      </w:fldSimple>
-      <w:r>
-        <w:t xml:space="preserve"> </w:t>
-      </w:r>
-      <w:r>
-        <w:t>were</w:t>
-      </w:r>
-      <w:r>
-        <w:t xml:space="preserve"> discretized and </w:t>
-      </w:r>
-      <w:r>
-        <w:t>added to the</w:t>
-      </w:r>
-      <w:r>
-        <w:t xml:space="preserve"> system of ordinary differential equations </w:t>
-      </w:r>
-      <w:r>
-        <w:t xml:space="preserve">that underlie </w:t>
-      </w:r>
-      <w:proofErr w:type="spellStart"/>
-      <w:r>
-        <w:t>PyMyoVent</w:t>
-      </w:r>
-      <w:proofErr w:type="spellEnd"/>
-      <w:r>
-        <w:t xml:space="preserve"> calculations</w:t>
-      </w:r>
-      <w:r>
-        <w:t xml:space="preserve">. </w:t>
-      </w:r>
-      <w:r>
-        <w:t>Preliminary tests (Fig S</w:t>
-      </w:r>
+      </w:hyperlink>
+      <w:r>
+        <w:t>. PubMed Central PMCID: PMCPMC8555068.</w:t>
+      </w:r>
+    </w:p>
+    <w:p>
+      <w:pPr>
+        <w:pStyle w:val="EndNoteBibliography"/>
+        <w:spacing w:after="0"/>
+      </w:pPr>
+      <w:r>
+        <w:t>16.</w:t>
+      </w:r>
+      <w:r>
+        <w:tab/>
+        <w:t xml:space="preserve">Yoshida K, Saucerman JJ, Holmes JW. Multiscale model of heart growth during pregnancy: Integrating mechanical and hormonal signaling. bioRxiv. 2020. doi: </w:t>
+      </w:r>
+      <w:hyperlink r:id="rId13" w:history="1">
+        <w:r>
+          <w:rPr>
+            <w:rStyle w:val="Hyperlink"/>
+          </w:rPr>
+          <w:t>https://doi.org/10.1101/2020.09.18.302067</w:t>
+        </w:r>
+      </w:hyperlink>
+      <w:r>
+        <w:t>.</w:t>
+      </w:r>
+    </w:p>
+    <w:p>
+      <w:pPr>
+        <w:pStyle w:val="EndNoteBibliography"/>
+        <w:spacing w:after="0"/>
+      </w:pPr>
+      <w:r>
+        <w:t>17.</w:t>
+      </w:r>
+      <w:r>
+        <w:tab/>
+        <w:t>Estrada AC, Yoshida K, Saucerman JJ, Holmes JW. A multiscale model of cardiac concentric hypertrophy incorporating both mechanical and hormonal drivers of growth. Biomech Model Mechanobiol. 2021;20(1):293-307. Epub 2020/09/25. doi: 10.1007/s10237-020-01385-6. PubMed PMID: 32970240; PubMed Central PMCID: PMCPMC7897221.</w:t>
+      </w:r>
+    </w:p>
+    <w:p>
+      <w:pPr>
+        <w:pStyle w:val="EndNoteBibliography"/>
+        <w:spacing w:after="0"/>
+      </w:pPr>
+      <w:r>
+        <w:t>18.</w:t>
+      </w:r>
+      <w:r>
+        <w:tab/>
+        <w:t>Davis J, Davis LC, Correll RN, Makarewich CA, Schwanekamp JA, Moussavi-Harami F, et al. A Tension-Based Model Distinguishes Hypertrophic versus Dilated Cardiomyopathy. Cell. 2016;165(5):1147-59. Epub 2016/04/27. doi: 10.1016/j.cell.2016.04.002. PubMed PMID: 27114035; PubMed Central PMCID: PMCPMC4874838.</w:t>
+      </w:r>
+    </w:p>
+    <w:p>
+      <w:pPr>
+        <w:pStyle w:val="EndNoteBibliography"/>
+        <w:spacing w:after="0"/>
+      </w:pPr>
+      <w:r>
+        <w:lastRenderedPageBreak/>
+        <w:t>19.</w:t>
+      </w:r>
+      <w:r>
+        <w:tab/>
+        <w:t>Bischof C, Mirtschink P, Yuan T, Wu M, Zhu C, Kaur J, et al. Mitochondrial-cell cycle cross-talk drives endoreplication in heart disease. Sci Transl Med. 2021;13(623):eabi7964. Epub 2021/12/09. doi: 10.1126/scitranslmed.abi7964. PubMed PMID: 34878823.</w:t>
+      </w:r>
+    </w:p>
+    <w:p>
+      <w:pPr>
+        <w:pStyle w:val="EndNoteBibliography"/>
+        <w:spacing w:after="0"/>
+      </w:pPr>
+      <w:r>
+        <w:t>20.</w:t>
+      </w:r>
+      <w:r>
+        <w:tab/>
+        <w:t xml:space="preserve">Sharifi H, Mann CK, Wenk JF, Campbell KS. A multiscale model of the cardiovascular system that incorporates baroreflex control of chronotropism, cell-level contractility, and vascular tone. BioRxiv. 2021. doi: </w:t>
+      </w:r>
+      <w:hyperlink r:id="rId14" w:history="1">
+        <w:r>
+          <w:rPr>
+            <w:rStyle w:val="Hyperlink"/>
+          </w:rPr>
+          <w:t>https://doi.org/10.1101/2021.10.21.465366</w:t>
+        </w:r>
+      </w:hyperlink>
+      <w:r>
+        <w:t>.</w:t>
+      </w:r>
+    </w:p>
+    <w:p>
+      <w:pPr>
+        <w:pStyle w:val="EndNoteBibliography"/>
+        <w:spacing w:after="0"/>
+      </w:pPr>
+      <w:r>
+        <w:t>21.</w:t>
+      </w:r>
+      <w:r>
+        <w:tab/>
+        <w:t>Campbell KS, Chrisman BS, Campbell SG. Multiscale Modeling of Cardiovascular Function Predicts That the End-Systolic Pressure Volume Relationship Can Be Targeted via Multiple Therapeutic Strategies. Frontiers in physiology. 2020;11:1043. Epub 2020/09/26. doi: 10.3389/fphys.2020.01043. PubMed PMID: 32973561; PubMed Central PMCID: PMCPMC7466769.</w:t>
+      </w:r>
+    </w:p>
+    <w:p>
+      <w:pPr>
+        <w:pStyle w:val="EndNoteBibliography"/>
+        <w:spacing w:after="0"/>
+      </w:pPr>
+      <w:r>
+        <w:t>22.</w:t>
+      </w:r>
+      <w:r>
+        <w:tab/>
+        <w:t>Campbell KS, Chrisman B, Campbell SG. Multiscale modeling of cardiovascular function predicts that the End Systolic Pressure Volume Relationship can be targeted via multiple therapeutic strategies. Submitted to PLoS Computational Biology. 2019.</w:t>
+      </w:r>
+    </w:p>
+    <w:p>
+      <w:pPr>
+        <w:pStyle w:val="EndNoteBibliography"/>
+        <w:spacing w:after="0"/>
+      </w:pPr>
+      <w:r>
+        <w:t>23.</w:t>
+      </w:r>
+      <w:r>
+        <w:tab/>
+        <w:t>Campbell KS. Dynamic coupling of regulated binding sites and cycling myosin heads in striated muscle. J Gen Physiol. 2014;143(3):387-99. doi: 10.1085/jgp.201311078. PubMed PMID: 24516189; PubMed Central PMCID: PMCPMC3933939.</w:t>
+      </w:r>
+    </w:p>
+    <w:p>
+      <w:pPr>
+        <w:pStyle w:val="EndNoteBibliography"/>
+        <w:spacing w:after="0"/>
+      </w:pPr>
+      <w:r>
+        <w:t>24.</w:t>
+      </w:r>
+      <w:r>
+        <w:tab/>
+        <w:t>Campbell KS, Janssen PML, Campbell SG. Force-Dependent Recruitment from the Myosin Off State Contributes to Length-Dependent Activation. Biophys J. 2018;115(3):543-53. Epub 2018/07/29. doi: 10.1016/j.bpj.2018.07.006. PubMed PMID: 30054031; PubMed Central PMCID: PMCPMC6084639.</w:t>
+      </w:r>
+    </w:p>
+    <w:p>
+      <w:pPr>
+        <w:pStyle w:val="EndNoteBibliography"/>
+        <w:spacing w:after="0"/>
+      </w:pPr>
+      <w:r>
+        <w:t>25.</w:t>
+      </w:r>
+      <w:r>
+        <w:tab/>
+        <w:t>Van der Walt S, Colbert SC, Varoquaux G. The NumPy array: a structure for efficient numerical computation. arXiv. 2011. doi: 10.1109/MCSE.2011.37.</w:t>
+      </w:r>
+    </w:p>
+    <w:p>
+      <w:pPr>
+        <w:pStyle w:val="EndNoteBibliography"/>
+        <w:spacing w:after="0"/>
+      </w:pPr>
+      <w:r>
+        <w:t>26.</w:t>
+      </w:r>
+      <w:r>
+        <w:tab/>
+        <w:t>Virtanen P, Gommers R, Oliphant TE, Haberland M, Reddy T, Cournapeau D, et al. SciPy 1.0: fundamental algorithms for scientific computing in Python. Nat Methods. 2020;17(3):261-72. Epub 2020/02/06. doi: 10.1038/s41592-019-0686-2. PubMed PMID: 32015543; PubMed Central PMCID: PMCPMC7056644.</w:t>
+      </w:r>
+    </w:p>
+    <w:p>
+      <w:pPr>
+        <w:pStyle w:val="EndNoteBibliography"/>
+      </w:pPr>
+      <w:r>
+        <w:t>27.</w:t>
+      </w:r>
+      <w:r>
+        <w:tab/>
+        <w:t>Reback J, jbrockmendel., McKinney W, al. e. pandas-dev/pandas: Pandas 1.3.2. . 2021.</w:t>
+      </w:r>
+    </w:p>
+    <w:p>
+      <w:pPr>
+        <w:pStyle w:val="msnormal"/>
+        <w:sectPr>
+          <w:pgSz w:w="12240" w:h="15840"/>
+          <w:pgMar w:top="720" w:right="720" w:bottom="720" w:left="720" w:header="720" w:footer="720" w:gutter="0"/>
+          <w:cols w:space="720"/>
+          <w:docGrid w:linePitch="360"/>
+        </w:sectPr>
+      </w:pPr>
+      <w:r>
+        <w:fldChar w:fldCharType="end"/>
+      </w:r>
+    </w:p>
+    <w:p>
+      <w:pPr>
+        <w:pStyle w:val="mstitle1"/>
+      </w:pPr>
+      <w:r>
+        <w:lastRenderedPageBreak/>
+        <w:t>Supplementary material</w:t>
+      </w:r>
+    </w:p>
+    <w:p>
+      <w:pPr>
+        <w:spacing w:after="160" w:line="259" w:lineRule="auto"/>
+        <w:rPr>
+          <w:rFonts w:ascii="Arial" w:hAnsi="Arial" w:cstheme="majorBidi"/>
+          <w:sz w:val="22"/>
+          <w:szCs w:val="24"/>
+        </w:rPr>
+      </w:pPr>
+      <w:r>
+        <w:br w:type="page"/>
+      </w:r>
+    </w:p>
+    <w:p>
+      <w:pPr>
+        <w:pStyle w:val="msnormal"/>
+      </w:pPr>
+    </w:p>
+    <w:p>
+      <w:pPr>
+        <w:pStyle w:val="msnormal"/>
+      </w:pPr>
+    </w:p>
+    <w:p>
+      <w:pPr>
+        <w:pStyle w:val="msnormal"/>
+      </w:pPr>
+      <w:r>
+        <w:t>Fig S</w:t>
+      </w:r>
+      <w:bookmarkStart w:id="9" w:name="figure_growth_rate_sensitivity"/>
       <w:r>
         <w:fldChar w:fldCharType="begin"/>
       </w:r>
       <w:r>
-        <w:instrText xml:space="preserve"> seq figure figure_growth_rate_sensitivity </w:instrText>
+        <w:instrText xml:space="preserve"> seq figure \r 1 </w:instrText>
+      </w:r>
+      <w:r>
+        <w:fldChar w:fldCharType="separate"/>
+      </w:r>
+      <w:r>
+        <w:rPr>
+          <w:noProof/>
+        </w:rPr>
+        <w:t>1</w:t>
       </w:r>
       <w:r>
         <w:fldChar w:fldCharType="end"/>
       </w:r>
-      <w:r>
-        <w:t xml:space="preserve"> in Supplementary Material showed that the values chosen for </w:t>
-      </w:r>
-      <w:proofErr w:type="spellStart"/>
-      <w:r>
-        <w:rPr>
-          <w:rFonts w:cs="Arial"/>
-        </w:rPr>
-        <w:t>γ</w:t>
-      </w:r>
-      <w:r>
-        <w:rPr>
-          <w:rFonts w:cs="Arial"/>
-          <w:vertAlign w:val="subscript"/>
-        </w:rPr>
-        <w:t>i</w:t>
-      </w:r>
-      <w:proofErr w:type="spellEnd"/>
-      <w:r>
-        <w:t xml:space="preserve"> changed how long the ventricle t</w:t>
-      </w:r>
-      <w:r>
-        <w:t>ook t</w:t>
-      </w:r>
-      <w:r>
-        <w:t xml:space="preserve">o grow to </w:t>
-      </w:r>
-      <w:r>
-        <w:t>its</w:t>
-      </w:r>
-      <w:r>
-        <w:t xml:space="preserve"> steady-state size for </w:t>
-      </w:r>
-      <w:r>
-        <w:t xml:space="preserve">a given condition but not the size of the chamber itself. Accordingly, myocardial growth was accelerated in the simulations by setting </w:t>
-      </w:r>
-      <w:proofErr w:type="spellStart"/>
-      <w:r>
-        <w:rPr>
-          <w:rFonts w:cs="Arial"/>
-        </w:rPr>
-        <w:t>γ</w:t>
-      </w:r>
-      <w:r>
-        <w:rPr>
-          <w:rFonts w:cs="Arial"/>
-          <w:vertAlign w:val="subscript"/>
-        </w:rPr>
-        <w:t>i</w:t>
-      </w:r>
-      <w:proofErr w:type="spellEnd"/>
-      <w:r>
-        <w:rPr>
-          <w:rFonts w:cs="Arial"/>
-        </w:rPr>
-        <w:t xml:space="preserve"> so that the ventricle reached its steady-state size in less than 1000 heart beats when a loading condition was changed. Since myocardial growth typically takes weeks to months in vivo, this simplification drastically reduced the time required to run the simulations.</w:t>
-      </w:r>
-    </w:p>
-    <w:p>
-      <w:pPr>
-        <w:pStyle w:val="msnormal"/>
-        <w:rPr>
-          <w:rFonts w:asciiTheme="majorBidi" w:eastAsiaTheme="minorEastAsia" w:hAnsiTheme="majorBidi"/>
-        </w:rPr>
-      </w:pPr>
-      <w:r>
-        <w:t xml:space="preserve">The </w:t>
-      </w:r>
-      <w:proofErr w:type="spellStart"/>
-      <w:proofErr w:type="gramStart"/>
-      <w:r>
-        <w:t>S</w:t>
-      </w:r>
-      <w:r>
-        <w:rPr>
-          <w:vertAlign w:val="subscript"/>
-        </w:rPr>
-        <w:t>i,set</w:t>
-      </w:r>
-      <w:proofErr w:type="spellEnd"/>
-      <w:proofErr w:type="gramEnd"/>
-      <w:r>
-        <w:rPr>
-          <w:vertAlign w:val="subscript"/>
-        </w:rPr>
-        <w:t xml:space="preserve"> </w:t>
-      </w:r>
-      <w:r>
-        <w:t xml:space="preserve"> values that define the homeostatic set-points for concentric and eccentric growth were fixed at the time-averaged values calculated during initial simulations performed without active growth.</w:t>
-      </w:r>
-    </w:p>
-    <w:p>
-      <w:pPr>
-        <w:pStyle w:val="msnormal"/>
-      </w:pPr>
+      <w:bookmarkEnd w:id="9"/>
+      <w:r>
+        <w:t xml:space="preserve">. Figure showing effect of growth rates </w:t>
+      </w:r>
     </w:p>
     <w:sectPr>
       <w:pgSz w:w="12240" w:h="15840"/>
@@ -7721,12 +8385,12 @@
   </w:docDefaults>
   <w:latentStyles w:defLockedState="0" w:defUIPriority="99" w:defSemiHidden="0" w:defUnhideWhenUsed="0" w:defQFormat="0" w:count="376">
     <w:lsdException w:name="Normal" w:uiPriority="0"/>
-    <w:lsdException w:name="heading 1" w:uiPriority="2" w:qFormat="1"/>
-    <w:lsdException w:name="heading 2" w:semiHidden="1" w:uiPriority="2" w:unhideWhenUsed="1" w:qFormat="1"/>
-    <w:lsdException w:name="heading 3" w:semiHidden="1" w:uiPriority="2" w:unhideWhenUsed="1" w:qFormat="1"/>
-    <w:lsdException w:name="heading 4" w:semiHidden="1" w:uiPriority="2" w:unhideWhenUsed="1" w:qFormat="1"/>
-    <w:lsdException w:name="heading 5" w:semiHidden="1" w:uiPriority="2" w:unhideWhenUsed="1" w:qFormat="1"/>
-    <w:lsdException w:name="heading 6" w:semiHidden="1" w:uiPriority="9" w:unhideWhenUsed="1" w:qFormat="1"/>
+    <w:lsdException w:name="heading 1" w:uiPriority="2"/>
+    <w:lsdException w:name="heading 2" w:semiHidden="1" w:uiPriority="2" w:unhideWhenUsed="1"/>
+    <w:lsdException w:name="heading 3" w:semiHidden="1" w:uiPriority="2" w:unhideWhenUsed="1"/>
+    <w:lsdException w:name="heading 4" w:semiHidden="1" w:uiPriority="2" w:unhideWhenUsed="1"/>
+    <w:lsdException w:name="heading 5" w:semiHidden="1" w:uiPriority="2" w:unhideWhenUsed="1"/>
+    <w:lsdException w:name="heading 6" w:semiHidden="1" w:uiPriority="9" w:unhideWhenUsed="1"/>
     <w:lsdException w:name="heading 7" w:semiHidden="1" w:uiPriority="9" w:unhideWhenUsed="1" w:qFormat="1"/>
     <w:lsdException w:name="heading 8" w:semiHidden="1" w:uiPriority="9" w:unhideWhenUsed="1" w:qFormat="1"/>
     <w:lsdException w:name="heading 9" w:semiHidden="1" w:uiPriority="9" w:unhideWhenUsed="1" w:qFormat="1"/>
@@ -7782,7 +8446,7 @@
     <w:lsdException w:name="List Number 3" w:semiHidden="1" w:unhideWhenUsed="1"/>
     <w:lsdException w:name="List Number 4" w:semiHidden="1" w:unhideWhenUsed="1"/>
     <w:lsdException w:name="List Number 5" w:semiHidden="1" w:unhideWhenUsed="1"/>
-    <w:lsdException w:name="Title" w:uiPriority="0" w:qFormat="1"/>
+    <w:lsdException w:name="Title" w:uiPriority="0"/>
     <w:lsdException w:name="Closing" w:semiHidden="1" w:unhideWhenUsed="1"/>
     <w:lsdException w:name="Signature" w:semiHidden="1" w:unhideWhenUsed="1"/>
     <w:lsdException w:name="Default Paragraph Font" w:semiHidden="1" w:uiPriority="1" w:unhideWhenUsed="1"/>
@@ -8114,7 +8778,6 @@
     <w:next w:val="Normal"/>
     <w:link w:val="Heading1Char"/>
     <w:uiPriority w:val="2"/>
-    <w:qFormat/>
     <w:rsid w:val="00B3453E"/>
     <w:pPr>
       <w:numPr>
@@ -8136,7 +8799,6 @@
     <w:next w:val="Normal"/>
     <w:link w:val="Heading2Char"/>
     <w:uiPriority w:val="2"/>
-    <w:qFormat/>
     <w:rsid w:val="00B3453E"/>
     <w:pPr>
       <w:numPr>
@@ -8152,7 +8814,6 @@
     <w:next w:val="Normal"/>
     <w:link w:val="Heading3Char"/>
     <w:uiPriority w:val="2"/>
-    <w:qFormat/>
     <w:rsid w:val="00B3453E"/>
     <w:pPr>
       <w:keepNext/>
@@ -8176,7 +8837,6 @@
     <w:next w:val="Normal"/>
     <w:link w:val="Heading4Char"/>
     <w:uiPriority w:val="2"/>
-    <w:qFormat/>
     <w:rsid w:val="00B3453E"/>
     <w:pPr>
       <w:numPr>
@@ -8194,7 +8854,6 @@
     <w:next w:val="Normal"/>
     <w:link w:val="Heading5Char"/>
     <w:uiPriority w:val="2"/>
-    <w:qFormat/>
     <w:rsid w:val="00B3453E"/>
     <w:pPr>
       <w:numPr>
@@ -8206,7 +8865,6 @@
   <w:style w:type="character" w:default="1" w:styleId="DefaultParagraphFont">
     <w:name w:val="Default Paragraph Font"/>
     <w:uiPriority w:val="1"/>
-    <w:semiHidden/>
     <w:unhideWhenUsed/>
   </w:style>
   <w:style w:type="table" w:default="1" w:styleId="TableNormal">
@@ -8271,6 +8929,7 @@
   <w:style w:type="paragraph" w:customStyle="1" w:styleId="msnormal">
     <w:name w:val="ms_normal"/>
     <w:basedOn w:val="Normal"/>
+    <w:link w:val="msnormalChar"/>
     <w:qFormat/>
     <w:rsid w:val="007A39F4"/>
     <w:pPr>
@@ -8311,7 +8970,6 @@
     <w:basedOn w:val="Normal"/>
     <w:next w:val="Normal"/>
     <w:link w:val="TitleChar"/>
-    <w:qFormat/>
     <w:rsid w:val="00524A0C"/>
     <w:pPr>
       <w:suppressLineNumbers/>
@@ -8343,7 +9001,6 @@
     <w:basedOn w:val="Subtitle"/>
     <w:next w:val="Normal"/>
     <w:uiPriority w:val="1"/>
-    <w:qFormat/>
     <w:rsid w:val="00524A0C"/>
     <w:pPr>
       <w:numPr>
@@ -8395,6 +9052,7 @@
   <w:style w:type="paragraph" w:customStyle="1" w:styleId="msfigcaption">
     <w:name w:val="ms_fig_caption"/>
     <w:basedOn w:val="Normal"/>
+    <w:qFormat/>
     <w:rsid w:val="002D5D40"/>
     <w:pPr>
       <w:spacing w:line="240" w:lineRule="auto"/>
@@ -8536,6 +9194,80 @@
       <w:ind w:left="720"/>
       <w:contextualSpacing/>
     </w:pPr>
+  </w:style>
+  <w:style w:type="paragraph" w:customStyle="1" w:styleId="EndNoteBibliographyTitle">
+    <w:name w:val="EndNote Bibliography Title"/>
+    <w:basedOn w:val="Normal"/>
+    <w:link w:val="EndNoteBibliographyTitleChar"/>
+    <w:rsid w:val="00287C5E"/>
+    <w:pPr>
+      <w:spacing w:after="0"/>
+      <w:jc w:val="center"/>
+    </w:pPr>
+    <w:rPr>
+      <w:rFonts w:ascii="Arial" w:hAnsi="Arial" w:cs="Arial"/>
+      <w:noProof/>
+      <w:sz w:val="22"/>
+    </w:rPr>
+  </w:style>
+  <w:style w:type="character" w:customStyle="1" w:styleId="msnormalChar">
+    <w:name w:val="ms_normal Char"/>
+    <w:basedOn w:val="DefaultParagraphFont"/>
+    <w:link w:val="msnormal"/>
+    <w:rsid w:val="00287C5E"/>
+    <w:rPr>
+      <w:rFonts w:ascii="Arial" w:hAnsi="Arial" w:cstheme="majorBidi"/>
+      <w:szCs w:val="24"/>
+    </w:rPr>
+  </w:style>
+  <w:style w:type="character" w:customStyle="1" w:styleId="EndNoteBibliographyTitleChar">
+    <w:name w:val="EndNote Bibliography Title Char"/>
+    <w:basedOn w:val="msnormalChar"/>
+    <w:link w:val="EndNoteBibliographyTitle"/>
+    <w:rsid w:val="00287C5E"/>
+    <w:rPr>
+      <w:rFonts w:ascii="Arial" w:hAnsi="Arial" w:cs="Arial"/>
+      <w:noProof/>
+      <w:szCs w:val="24"/>
+    </w:rPr>
+  </w:style>
+  <w:style w:type="paragraph" w:customStyle="1" w:styleId="EndNoteBibliography">
+    <w:name w:val="EndNote Bibliography"/>
+    <w:basedOn w:val="Normal"/>
+    <w:link w:val="EndNoteBibliographyChar"/>
+    <w:rsid w:val="00287C5E"/>
+    <w:pPr>
+      <w:spacing w:line="240" w:lineRule="auto"/>
+      <w:jc w:val="both"/>
+    </w:pPr>
+    <w:rPr>
+      <w:rFonts w:ascii="Arial" w:hAnsi="Arial" w:cs="Arial"/>
+      <w:noProof/>
+      <w:sz w:val="22"/>
+    </w:rPr>
+  </w:style>
+  <w:style w:type="character" w:customStyle="1" w:styleId="EndNoteBibliographyChar">
+    <w:name w:val="EndNote Bibliography Char"/>
+    <w:basedOn w:val="msnormalChar"/>
+    <w:link w:val="EndNoteBibliography"/>
+    <w:rsid w:val="00287C5E"/>
+    <w:rPr>
+      <w:rFonts w:ascii="Arial" w:hAnsi="Arial" w:cs="Arial"/>
+      <w:noProof/>
+      <w:szCs w:val="24"/>
+    </w:rPr>
+  </w:style>
+  <w:style w:type="character" w:styleId="UnresolvedMention">
+    <w:name w:val="Unresolved Mention"/>
+    <w:basedOn w:val="DefaultParagraphFont"/>
+    <w:uiPriority w:val="99"/>
+    <w:semiHidden/>
+    <w:unhideWhenUsed/>
+    <w:rsid w:val="00287C5E"/>
+    <w:rPr>
+      <w:color w:val="605E5C"/>
+      <w:shd w:val="clear" w:color="auto" w:fill="E1DFDD"/>
+    </w:rPr>
   </w:style>
 </w:styles>
 </file>
